--- a/00 Resources/8. JS-Advanced-Unit-Testing-with-Mocha-Lab.docx
+++ b/00 Resources/8. JS-Advanced-Unit-Testing-with-Mocha-Lab.docx
@@ -2645,16 +2645,15 @@
         <w:t>subtract</w:t>
       </w:r>
       <w:r>
-        <w:t xml:space="preserve"> take a </w:t>
-      </w:r>
-      <w:r>
-        <w:rPr>
-          <w:rStyle w:val="Strong"/>
-        </w:rPr>
-        <w:t>numeric</w:t>
-      </w:r>
-      <w:r>
-        <w:t xml:space="preserve"> parameter that is added or subtracted from the </w:t>
+        <w:t xml:space="preserve"> take a parameter</w:t>
+      </w:r>
+      <w:r>
+        <w:t xml:space="preserve"> that can be parsed as a number (either a number or a string containing a number)</w:t>
+      </w:r>
+      <w:bookmarkStart w:id="0" w:name="_GoBack"/>
+      <w:bookmarkEnd w:id="0"/>
+      <w:r>
+        <w:t xml:space="preserve"> that is added or subtracted from the </w:t>
       </w:r>
       <w:r>
         <w:rPr>
@@ -2698,8 +2697,6 @@
         </w:rPr>
         <w:t>internal sum</w:t>
       </w:r>
-      <w:bookmarkStart w:id="0" w:name="_GoBack"/>
-      <w:bookmarkEnd w:id="0"/>
     </w:p>
     <w:sectPr>
       <w:headerReference w:type="default" r:id="rId12"/>
@@ -3008,7 +3005,7 @@
         </mc:Choice>
         <mc:Fallback>
           <w:pict>
-            <v:line w14:anchorId="0124058D" id="Straight Connector 1" o:spid="_x0000_s1026" style="position:absolute;flip:y;z-index:251666432;visibility:visible;mso-wrap-style:square;mso-wrap-distance-left:9pt;mso-wrap-distance-top:0;mso-wrap-distance-right:9pt;mso-wrap-distance-bottom:0;mso-position-horizontal:absolute;mso-position-horizontal-relative:text;mso-position-vertical:absolute;mso-position-vertical-relative:text" from="-.1pt,5.2pt" to="520.7pt,5.2pt" o:gfxdata="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" strokecolor="#f37123" strokeweight="1pt">
+            <v:line w14:anchorId="779BC7FE" id="Straight Connector 1" o:spid="_x0000_s1026" style="position:absolute;flip:y;z-index:251666432;visibility:visible;mso-wrap-style:square;mso-wrap-distance-left:9pt;mso-wrap-distance-top:0;mso-wrap-distance-right:9pt;mso-wrap-distance-bottom:0;mso-position-horizontal:absolute;mso-position-horizontal-relative:text;mso-position-vertical:absolute;mso-position-vertical-relative:text" from="-.1pt,5.2pt" to="520.7pt,5.2pt" o:gfxdata="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" strokecolor="#f37123" strokeweight="1pt">
               <v:stroke endcap="round"/>
             </v:line>
           </w:pict>
@@ -3573,7 +3570,7 @@
                                 <wp:extent cx="200025" cy="200025"/>
                                 <wp:effectExtent l="0" t="0" r="9525" b="9525"/>
                                 <wp:docPr id="100" name="Picture 100" title="Software University Foundation">
-                                  <a:hlinkClick xmlns:a="http://schemas.openxmlformats.org/drawingml/2006/main" r:id="rId1"/>
+                                  <a:hlinkClick xmlns:a="http://schemas.openxmlformats.org/drawingml/2006/main" r:id="rId4"/>
                                 </wp:docPr>
                                 <wp:cNvGraphicFramePr/>
                                 <a:graphic xmlns:a="http://schemas.openxmlformats.org/drawingml/2006/main">
@@ -3581,7 +3578,7 @@
                                     <pic:pic xmlns:pic="http://schemas.openxmlformats.org/drawingml/2006/picture">
                                       <pic:nvPicPr>
                                         <pic:cNvPr id="94" name="Picture 4" title="Software University Foundation">
-                                          <a:hlinkClick r:id="rId1"/>
+                                          <a:hlinkClick r:id="rId4"/>
                                         </pic:cNvPr>
                                         <pic:cNvPicPr/>
                                       </pic:nvPicPr>
@@ -4167,7 +4164,7 @@
                           <wp:extent cx="200025" cy="200025"/>
                           <wp:effectExtent l="0" t="0" r="9525" b="9525"/>
                           <wp:docPr id="100" name="Picture 100" title="Software University Foundation">
-                            <a:hlinkClick xmlns:a="http://schemas.openxmlformats.org/drawingml/2006/main" r:id="rId1"/>
+                            <a:hlinkClick xmlns:a="http://schemas.openxmlformats.org/drawingml/2006/main" r:id="rId25"/>
                           </wp:docPr>
                           <wp:cNvGraphicFramePr/>
                           <a:graphic xmlns:a="http://schemas.openxmlformats.org/drawingml/2006/main">
@@ -4175,7 +4172,7 @@
                               <pic:pic xmlns:pic="http://schemas.openxmlformats.org/drawingml/2006/picture">
                                 <pic:nvPicPr>
                                   <pic:cNvPr id="94" name="Picture 4" title="Software University Foundation">
-                                    <a:hlinkClick r:id="rId1"/>
+                                    <a:hlinkClick r:id="rId25"/>
                                   </pic:cNvPr>
                                   <pic:cNvPicPr/>
                                 </pic:nvPicPr>
@@ -8959,7 +8956,7 @@
     <w:lsdException w:name="Table Web 2" w:semiHidden="1" w:unhideWhenUsed="1"/>
     <w:lsdException w:name="Table Web 3" w:semiHidden="1" w:unhideWhenUsed="1"/>
     <w:lsdException w:name="Balloon Text" w:semiHidden="1" w:unhideWhenUsed="1"/>
-    <w:lsdException w:name="Table Grid" w:semiHidden="1" w:uiPriority="59" w:unhideWhenUsed="1"/>
+    <w:lsdException w:name="Table Grid" w:uiPriority="59"/>
     <w:lsdException w:name="Table Theme" w:semiHidden="1" w:unhideWhenUsed="1"/>
     <w:lsdException w:name="Placeholder Text" w:semiHidden="1"/>
     <w:lsdException w:name="No Spacing" w:uiPriority="1"/>
@@ -9929,7 +9926,7 @@
 </file>
 
 <file path=customXml/itemProps1.xml><?xml version="1.0" encoding="utf-8"?>
-<ds:datastoreItem xmlns:ds="http://schemas.openxmlformats.org/officeDocument/2006/customXml" ds:itemID="{6C42B272-C5E2-49E4-A0A4-C7A740E2D4A3}">
+<ds:datastoreItem xmlns:ds="http://schemas.openxmlformats.org/officeDocument/2006/customXml" ds:itemID="{C45C1781-3861-4A68-A71A-B3296091BFB6}">
   <ds:schemaRefs>
     <ds:schemaRef ds:uri="http://schemas.openxmlformats.org/officeDocument/2006/bibliography"/>
   </ds:schemaRefs>
